--- a/lesson/Images/1691476255402.docx
+++ b/lesson/Images/1691476255402.docx
@@ -164,7 +164,7 @@
           <w:sz w:val="80"/>
           <w:shd w:fill="auto" w:val="clear"/>
         </w:rPr>
-        <w:t xml:space="preserve">{first_name} {last_name}</w:t>
+        <w:t xml:space="preserve">{full_name}</w:t>
       </w:r>
     </w:p>
     <w:p>
@@ -220,41 +220,41 @@
           <w:sz w:val="35"/>
           <w:shd w:fill="auto" w:val="clear"/>
         </w:rPr>
-        <w:t xml:space="preserve">For participating in the seminar "Creative, effective, efficient</w:t>
-      </w:r>
-    </w:p>
-    <w:p>
-      <w:pPr>
-        <w:spacing w:before="0" w:after="0" w:line="240"/>
-        <w:ind w:right="0" w:left="0" w:firstLine="0"/>
-        <w:jc w:val="left"/>
-        <w:rPr>
-          <w:rFonts w:ascii="Calibri" w:hAnsi="Calibri" w:cs="Calibri" w:eastAsia="Calibri"/>
-          <w:color w:val="auto"/>
-          <w:spacing w:val="0"/>
-          <w:position w:val="0"/>
-          <w:sz w:val="24"/>
-          <w:shd w:fill="auto" w:val="clear"/>
-        </w:rPr>
-      </w:pPr>
-    </w:p>
-    <w:p>
-      <w:pPr>
-        <w:spacing w:before="0" w:after="0" w:line="240"/>
-        <w:ind w:right="-1441" w:left="0" w:firstLine="0"/>
-        <w:jc w:val="center"/>
-        <w:rPr>
-          <w:rFonts w:ascii="Arial" w:hAnsi="Arial" w:cs="Arial" w:eastAsia="Arial"/>
-          <w:color w:val="auto"/>
-          <w:spacing w:val="0"/>
-          <w:position w:val="0"/>
-          <w:sz w:val="35"/>
-          <w:shd w:fill="auto" w:val="clear"/>
-        </w:rPr>
-      </w:pPr>
-      <w:r>
-        <w:object w:dxaOrig="8422" w:dyaOrig="5365">
-          <v:rect xmlns:o="urn:schemas-microsoft-com:office:office" xmlns:v="urn:schemas-microsoft-com:vml" id="rectole0000000000" style="width:421.100000pt;height:268.250000pt" o:preferrelative="t" o:ole="">
+        <w:t xml:space="preserve">{description}</w:t>
+      </w:r>
+    </w:p>
+    <w:p>
+      <w:pPr>
+        <w:spacing w:before="0" w:after="0" w:line="240"/>
+        <w:ind w:right="0" w:left="0" w:firstLine="0"/>
+        <w:jc w:val="left"/>
+        <w:rPr>
+          <w:rFonts w:ascii="Calibri" w:hAnsi="Calibri" w:cs="Calibri" w:eastAsia="Calibri"/>
+          <w:color w:val="auto"/>
+          <w:spacing w:val="0"/>
+          <w:position w:val="0"/>
+          <w:sz w:val="24"/>
+          <w:shd w:fill="auto" w:val="clear"/>
+        </w:rPr>
+      </w:pPr>
+    </w:p>
+    <w:p>
+      <w:pPr>
+        <w:spacing w:before="0" w:after="0" w:line="240"/>
+        <w:ind w:right="-1441" w:left="0" w:firstLine="0"/>
+        <w:jc w:val="center"/>
+        <w:rPr>
+          <w:rFonts w:ascii="Arial" w:hAnsi="Arial" w:cs="Arial" w:eastAsia="Arial"/>
+          <w:color w:val="auto"/>
+          <w:spacing w:val="0"/>
+          <w:position w:val="0"/>
+          <w:sz w:val="35"/>
+          <w:shd w:fill="auto" w:val="clear"/>
+        </w:rPr>
+      </w:pPr>
+      <w:r>
+        <w:object w:dxaOrig="8524" w:dyaOrig="5426">
+          <v:rect xmlns:o="urn:schemas-microsoft-com:office:office" xmlns:v="urn:schemas-microsoft-com:vml" id="rectole0000000000" style="width:426.200000pt;height:271.300000pt" o:preferrelative="t" o:ole="">
             <o:lock v:ext="edit"/>
             <v:imagedata xmlns:r="http://schemas.openxmlformats.org/officeDocument/2006/relationships" r:id="docRId1" o:title=""/>
           </v:rect>
@@ -286,6 +286,32 @@
           <w:shd w:fill="auto" w:val="clear"/>
         </w:rPr>
         <w:t xml:space="preserve">director:{director}</w:t>
+      </w:r>
+    </w:p>
+    <w:p>
+      <w:pPr>
+        <w:spacing w:before="0" w:after="0" w:line="240"/>
+        <w:ind w:right="-1441" w:left="0" w:firstLine="0"/>
+        <w:jc w:val="center"/>
+        <w:rPr>
+          <w:rFonts w:ascii="Arial" w:hAnsi="Arial" w:cs="Arial" w:eastAsia="Arial"/>
+          <w:color w:val="auto"/>
+          <w:spacing w:val="0"/>
+          <w:position w:val="0"/>
+          <w:sz w:val="35"/>
+          <w:shd w:fill="auto" w:val="clear"/>
+        </w:rPr>
+      </w:pPr>
+      <w:r>
+        <w:rPr>
+          <w:rFonts w:ascii="Arial" w:hAnsi="Arial" w:cs="Arial" w:eastAsia="Arial"/>
+          <w:color w:val="auto"/>
+          <w:spacing w:val="0"/>
+          <w:position w:val="0"/>
+          <w:sz w:val="35"/>
+          <w:shd w:fill="auto" w:val="clear"/>
+        </w:rPr>
+        <w:t xml:space="preserve">mentor:{mentor}</w:t>
       </w:r>
     </w:p>
     <w:p>
